--- a/Minutes_14052015.docx
+++ b/Minutes_14052015.docx
@@ -1,6 +1,6 @@
 
 <file path=word/document.xml><?xml version="1.0" encoding="utf-8"?>
-<w:document xmlns:ve="http://schemas.openxmlformats.org/markup-compatibility/2006" xmlns:o="urn:schemas-microsoft-com:office:office" xmlns:r="http://schemas.openxmlformats.org/officeDocument/2006/relationships" xmlns:m="http://schemas.openxmlformats.org/officeDocument/2006/math" xmlns:v="urn:schemas-microsoft-com:vml" xmlns:wp="http://schemas.openxmlformats.org/drawingml/2006/wordprocessingDrawing" xmlns:w10="urn:schemas-microsoft-com:office:word" xmlns:w="http://schemas.openxmlformats.org/wordprocessingml/2006/main" xmlns:wne="http://schemas.microsoft.com/office/word/2006/wordml">
+<w:document xmlns:wpc="http://schemas.microsoft.com/office/word/2010/wordprocessingCanvas" xmlns:mc="http://schemas.openxmlformats.org/markup-compatibility/2006" xmlns:o="urn:schemas-microsoft-com:office:office" xmlns:r="http://schemas.openxmlformats.org/officeDocument/2006/relationships" xmlns:m="http://schemas.openxmlformats.org/officeDocument/2006/math" xmlns:v="urn:schemas-microsoft-com:vml" xmlns:wp14="http://schemas.microsoft.com/office/word/2010/wordprocessingDrawing" xmlns:wp="http://schemas.openxmlformats.org/drawingml/2006/wordprocessingDrawing" xmlns:w10="urn:schemas-microsoft-com:office:word" xmlns:w="http://schemas.openxmlformats.org/wordprocessingml/2006/main" xmlns:w14="http://schemas.microsoft.com/office/word/2010/wordml" xmlns:wpg="http://schemas.microsoft.com/office/word/2010/wordprocessingGroup" xmlns:wpi="http://schemas.microsoft.com/office/word/2010/wordprocessingInk" xmlns:wne="http://schemas.microsoft.com/office/word/2006/wordml" xmlns:wps="http://schemas.microsoft.com/office/word/2010/wordprocessingShape" mc:Ignorable="w14 wp14">
   <w:background w:color="FFFFFF"/>
   <w:body>
     <w:p>
@@ -68,26 +68,172 @@
           <w:sz w:val="20"/>
         </w:rPr>
       </w:pPr>
-      <w:r>
-        <w:rPr>
-          <w:rFonts w:ascii="Verdana" w:eastAsia="Verdana" w:hAnsi="Verdana" w:cs="Verdana"/>
-          <w:sz w:val="20"/>
-        </w:rPr>
-        <w:t xml:space="preserve">NguyễnHuyHùng (Instructor), </w:t>
-      </w:r>
-      <w:r>
-        <w:rPr>
-          <w:rFonts w:ascii="Verdana" w:eastAsia="Verdana" w:hAnsi="Verdana" w:cs="Verdana"/>
-          <w:sz w:val="20"/>
-        </w:rPr>
-        <w:t>Kha Hoang Minh,TruongNhuK</w:t>
-      </w:r>
-      <w:r>
-        <w:rPr>
-          <w:rFonts w:ascii="Verdana" w:eastAsia="Verdana" w:hAnsi="Verdana" w:cs="Verdana"/>
-          <w:sz w:val="20"/>
-        </w:rPr>
-        <w:t>hang,TranDinhThi,TaDuc Tung</w:t>
+      <w:proofErr w:type="spellStart"/>
+      <w:r>
+        <w:rPr>
+          <w:rFonts w:ascii="Verdana" w:eastAsia="Verdana" w:hAnsi="Verdana" w:cs="Verdana"/>
+          <w:sz w:val="20"/>
+        </w:rPr>
+        <w:t>Nguyễn</w:t>
+      </w:r>
+      <w:proofErr w:type="spellEnd"/>
+      <w:r>
+        <w:rPr>
+          <w:rFonts w:ascii="Verdana" w:eastAsia="Verdana" w:hAnsi="Verdana" w:cs="Verdana"/>
+          <w:sz w:val="20"/>
+        </w:rPr>
+        <w:t xml:space="preserve"> </w:t>
+      </w:r>
+      <w:proofErr w:type="spellStart"/>
+      <w:r>
+        <w:rPr>
+          <w:rFonts w:ascii="Verdana" w:eastAsia="Verdana" w:hAnsi="Verdana" w:cs="Verdana"/>
+          <w:sz w:val="20"/>
+        </w:rPr>
+        <w:t>Huy</w:t>
+      </w:r>
+      <w:proofErr w:type="spellEnd"/>
+      <w:r>
+        <w:rPr>
+          <w:rFonts w:ascii="Verdana" w:eastAsia="Verdana" w:hAnsi="Verdana" w:cs="Verdana"/>
+          <w:sz w:val="20"/>
+        </w:rPr>
+        <w:t xml:space="preserve"> </w:t>
+      </w:r>
+      <w:proofErr w:type="spellStart"/>
+      <w:r>
+        <w:rPr>
+          <w:rFonts w:ascii="Verdana" w:eastAsia="Verdana" w:hAnsi="Verdana" w:cs="Verdana"/>
+          <w:sz w:val="20"/>
+        </w:rPr>
+        <w:t>Hùng</w:t>
+      </w:r>
+      <w:proofErr w:type="spellEnd"/>
+      <w:r>
+        <w:rPr>
+          <w:rFonts w:ascii="Verdana" w:eastAsia="Verdana" w:hAnsi="Verdana" w:cs="Verdana"/>
+          <w:sz w:val="20"/>
+        </w:rPr>
+        <w:t xml:space="preserve"> (Instructor), </w:t>
+      </w:r>
+      <w:proofErr w:type="spellStart"/>
+      <w:r>
+        <w:rPr>
+          <w:rFonts w:ascii="Verdana" w:eastAsia="Verdana" w:hAnsi="Verdana" w:cs="Verdana"/>
+          <w:sz w:val="20"/>
+        </w:rPr>
+        <w:t>Kha</w:t>
+      </w:r>
+      <w:proofErr w:type="spellEnd"/>
+      <w:r>
+        <w:rPr>
+          <w:rFonts w:ascii="Verdana" w:eastAsia="Verdana" w:hAnsi="Verdana" w:cs="Verdana"/>
+          <w:sz w:val="20"/>
+        </w:rPr>
+        <w:t xml:space="preserve"> Hoang </w:t>
+      </w:r>
+      <w:proofErr w:type="spellStart"/>
+      <w:r>
+        <w:rPr>
+          <w:rFonts w:ascii="Verdana" w:eastAsia="Verdana" w:hAnsi="Verdana" w:cs="Verdana"/>
+          <w:sz w:val="20"/>
+        </w:rPr>
+        <w:t>Minh,Truong</w:t>
+      </w:r>
+      <w:proofErr w:type="spellEnd"/>
+      <w:r>
+        <w:rPr>
+          <w:rFonts w:ascii="Verdana" w:eastAsia="Verdana" w:hAnsi="Verdana" w:cs="Verdana"/>
+          <w:sz w:val="20"/>
+        </w:rPr>
+        <w:t xml:space="preserve"> </w:t>
+      </w:r>
+      <w:proofErr w:type="spellStart"/>
+      <w:r>
+        <w:rPr>
+          <w:rFonts w:ascii="Verdana" w:eastAsia="Verdana" w:hAnsi="Verdana" w:cs="Verdana"/>
+          <w:sz w:val="20"/>
+        </w:rPr>
+        <w:t>Nhu</w:t>
+      </w:r>
+      <w:proofErr w:type="spellEnd"/>
+      <w:r>
+        <w:rPr>
+          <w:rFonts w:ascii="Verdana" w:eastAsia="Verdana" w:hAnsi="Verdana" w:cs="Verdana"/>
+          <w:sz w:val="20"/>
+        </w:rPr>
+        <w:t xml:space="preserve"> </w:t>
+      </w:r>
+      <w:proofErr w:type="spellStart"/>
+      <w:r>
+        <w:rPr>
+          <w:rFonts w:ascii="Verdana" w:eastAsia="Verdana" w:hAnsi="Verdana" w:cs="Verdana"/>
+          <w:sz w:val="20"/>
+        </w:rPr>
+        <w:t>K</w:t>
+      </w:r>
+      <w:r>
+        <w:rPr>
+          <w:rFonts w:ascii="Verdana" w:eastAsia="Verdana" w:hAnsi="Verdana" w:cs="Verdana"/>
+          <w:sz w:val="20"/>
+        </w:rPr>
+        <w:t>hang,Tran</w:t>
+      </w:r>
+      <w:proofErr w:type="spellEnd"/>
+      <w:r>
+        <w:rPr>
+          <w:rFonts w:ascii="Verdana" w:eastAsia="Verdana" w:hAnsi="Verdana" w:cs="Verdana"/>
+          <w:sz w:val="20"/>
+        </w:rPr>
+        <w:t xml:space="preserve"> </w:t>
+      </w:r>
+      <w:proofErr w:type="spellStart"/>
+      <w:r>
+        <w:rPr>
+          <w:rFonts w:ascii="Verdana" w:eastAsia="Verdana" w:hAnsi="Verdana" w:cs="Verdana"/>
+          <w:sz w:val="20"/>
+        </w:rPr>
+        <w:t>Dinh</w:t>
+      </w:r>
+      <w:proofErr w:type="spellEnd"/>
+      <w:r>
+        <w:rPr>
+          <w:rFonts w:ascii="Verdana" w:eastAsia="Verdana" w:hAnsi="Verdana" w:cs="Verdana"/>
+          <w:sz w:val="20"/>
+        </w:rPr>
+        <w:t xml:space="preserve"> </w:t>
+      </w:r>
+      <w:proofErr w:type="spellStart"/>
+      <w:r>
+        <w:rPr>
+          <w:rFonts w:ascii="Verdana" w:eastAsia="Verdana" w:hAnsi="Verdana" w:cs="Verdana"/>
+          <w:sz w:val="20"/>
+        </w:rPr>
+        <w:t>Thi,Ta</w:t>
+      </w:r>
+      <w:proofErr w:type="spellEnd"/>
+      <w:r>
+        <w:rPr>
+          <w:rFonts w:ascii="Verdana" w:eastAsia="Verdana" w:hAnsi="Verdana" w:cs="Verdana"/>
+          <w:sz w:val="20"/>
+        </w:rPr>
+        <w:t xml:space="preserve"> </w:t>
+      </w:r>
+      <w:proofErr w:type="spellStart"/>
+      <w:r>
+        <w:rPr>
+          <w:rFonts w:ascii="Verdana" w:eastAsia="Verdana" w:hAnsi="Verdana" w:cs="Verdana"/>
+          <w:sz w:val="20"/>
+        </w:rPr>
+        <w:t>Duc</w:t>
+      </w:r>
+      <w:proofErr w:type="spellEnd"/>
+      <w:r>
+        <w:rPr>
+          <w:rFonts w:ascii="Verdana" w:eastAsia="Verdana" w:hAnsi="Verdana" w:cs="Verdana"/>
+          <w:sz w:val="20"/>
+        </w:rPr>
+        <w:t xml:space="preserve"> Tung</w:t>
       </w:r>
     </w:p>
     <w:p>
@@ -132,8 +278,33 @@
           <w:rFonts w:ascii="Verdana" w:eastAsia="Verdana" w:hAnsi="Verdana" w:cs="Verdana"/>
           <w:sz w:val="20"/>
         </w:rPr>
-        <w:t>Truong NhuKhang</w:t>
-      </w:r>
+        <w:t xml:space="preserve">Truong </w:t>
+      </w:r>
+      <w:proofErr w:type="spellStart"/>
+      <w:r>
+        <w:rPr>
+          <w:rFonts w:ascii="Verdana" w:eastAsia="Verdana" w:hAnsi="Verdana" w:cs="Verdana"/>
+          <w:sz w:val="20"/>
+        </w:rPr>
+        <w:t>Nhu</w:t>
+      </w:r>
+      <w:proofErr w:type="spellEnd"/>
+      <w:r>
+        <w:rPr>
+          <w:rFonts w:ascii="Verdana" w:eastAsia="Verdana" w:hAnsi="Verdana" w:cs="Verdana"/>
+          <w:sz w:val="20"/>
+        </w:rPr>
+        <w:t xml:space="preserve"> </w:t>
+      </w:r>
+      <w:proofErr w:type="spellStart"/>
+      <w:r>
+        <w:rPr>
+          <w:rFonts w:ascii="Verdana" w:eastAsia="Verdana" w:hAnsi="Verdana" w:cs="Verdana"/>
+          <w:sz w:val="20"/>
+        </w:rPr>
+        <w:t>Khang</w:t>
+      </w:r>
+      <w:proofErr w:type="spellEnd"/>
     </w:p>
     <w:p>
       <w:pPr>
@@ -312,7 +483,30 @@
           <w:b w:val="0"/>
           <w:sz w:val="20"/>
         </w:rPr>
-        <w:t>Introduce scrum . Each phase is each sprint</w:t>
+        <w:t xml:space="preserve">Introduce </w:t>
+      </w:r>
+      <w:r>
+        <w:rPr>
+          <w:b w:val="0"/>
+          <w:sz w:val="20"/>
+        </w:rPr>
+        <w:t>scrum</w:t>
+      </w:r>
+      <w:bookmarkStart w:id="0" w:name="_GoBack"/>
+      <w:bookmarkEnd w:id="0"/>
+      <w:r>
+        <w:rPr>
+          <w:b w:val="0"/>
+          <w:sz w:val="20"/>
+        </w:rPr>
+        <w:t xml:space="preserve">. </w:t>
+      </w:r>
+      <w:r>
+        <w:rPr>
+          <w:b w:val="0"/>
+          <w:sz w:val="20"/>
+        </w:rPr>
+        <w:t>Each phase is each sprint</w:t>
       </w:r>
     </w:p>
     <w:p>
@@ -328,14 +522,35 @@
           <w:rFonts w:ascii="Verdana" w:hAnsi="Verdana"/>
           <w:sz w:val="20"/>
         </w:rPr>
-        <w:t>Coding conv</w:t>
+        <w:t xml:space="preserve">Discuss coding </w:t>
       </w:r>
       <w:r>
         <w:rPr>
           <w:rFonts w:ascii="Verdana" w:hAnsi="Verdana"/>
           <w:sz w:val="20"/>
         </w:rPr>
-        <w:t xml:space="preserve">ention . Write the rule you to conform . </w:t>
+        <w:t>conv</w:t>
+      </w:r>
+      <w:r>
+        <w:rPr>
+          <w:rFonts w:ascii="Verdana" w:hAnsi="Verdana"/>
+          <w:sz w:val="20"/>
+        </w:rPr>
+        <w:t xml:space="preserve">ention. </w:t>
+      </w:r>
+      <w:r>
+        <w:rPr>
+          <w:rFonts w:ascii="Verdana" w:hAnsi="Verdana"/>
+          <w:sz w:val="20"/>
+        </w:rPr>
+        <w:t xml:space="preserve">Write the rule you to </w:t>
+      </w:r>
+      <w:r>
+        <w:rPr>
+          <w:rFonts w:ascii="Verdana" w:hAnsi="Verdana"/>
+          <w:sz w:val="20"/>
+        </w:rPr>
+        <w:t xml:space="preserve">conform. </w:t>
       </w:r>
     </w:p>
     <w:p/>
@@ -382,7 +597,14 @@
           <w:rFonts w:ascii="Verdana" w:eastAsia="Verdana" w:hAnsi="Verdana" w:cs="Verdana"/>
           <w:sz w:val="20"/>
         </w:rPr>
-        <w:t>1 task just need 1 member handle .</w:t>
+        <w:t xml:space="preserve">1 task just need 1 member </w:t>
+      </w:r>
+      <w:r>
+        <w:rPr>
+          <w:rFonts w:ascii="Verdana" w:eastAsia="Verdana" w:hAnsi="Verdana" w:cs="Verdana"/>
+          <w:sz w:val="20"/>
+        </w:rPr>
+        <w:t>handle.</w:t>
       </w:r>
     </w:p>
     <w:p>
@@ -432,8 +654,8 @@
           <w:sz w:val="20"/>
         </w:rPr>
       </w:pPr>
-      <w:bookmarkStart w:id="0" w:name="h.wdxfpt1cfpou" w:colFirst="0" w:colLast="0"/>
-      <w:bookmarkEnd w:id="0"/>
+      <w:bookmarkStart w:id="1" w:name="h.wdxfpt1cfpou" w:colFirst="0" w:colLast="0"/>
+      <w:bookmarkEnd w:id="1"/>
       <w:r>
         <w:rPr>
           <w:b w:val="0"/>
@@ -489,7 +711,63 @@
           <w:b w:val="0"/>
           <w:sz w:val="20"/>
         </w:rPr>
-        <w:t>Demo frontend , ERD , Usecase overall , System architecture design</w:t>
+        <w:t xml:space="preserve">Demo </w:t>
+      </w:r>
+      <w:r>
+        <w:rPr>
+          <w:b w:val="0"/>
+          <w:sz w:val="20"/>
+        </w:rPr>
+        <w:t>frontend,</w:t>
+      </w:r>
+      <w:r>
+        <w:rPr>
+          <w:b w:val="0"/>
+          <w:sz w:val="20"/>
+        </w:rPr>
+        <w:t xml:space="preserve"> </w:t>
+      </w:r>
+      <w:r>
+        <w:rPr>
+          <w:b w:val="0"/>
+          <w:sz w:val="20"/>
+        </w:rPr>
+        <w:t>ERD,</w:t>
+      </w:r>
+      <w:r>
+        <w:rPr>
+          <w:b w:val="0"/>
+          <w:sz w:val="20"/>
+        </w:rPr>
+        <w:t xml:space="preserve"> </w:t>
+      </w:r>
+      <w:r>
+        <w:rPr>
+          <w:b w:val="0"/>
+          <w:sz w:val="20"/>
+        </w:rPr>
+        <w:t>Use-case</w:t>
+      </w:r>
+      <w:r>
+        <w:rPr>
+          <w:b w:val="0"/>
+          <w:sz w:val="20"/>
+        </w:rPr>
+        <w:t xml:space="preserve"> </w:t>
+      </w:r>
+      <w:r>
+        <w:rPr>
+          <w:b w:val="0"/>
+          <w:sz w:val="20"/>
+        </w:rPr>
+        <w:t>overall,</w:t>
+      </w:r>
+      <w:r>
+        <w:rPr>
+          <w:b w:val="0"/>
+          <w:sz w:val="20"/>
+        </w:rPr>
+        <w:t xml:space="preserve"> System architecture design</w:t>
       </w:r>
     </w:p>
     <w:p>
@@ -561,7 +839,21 @@
           <w:rFonts w:ascii="Verdana" w:eastAsia="Verdana" w:hAnsi="Verdana" w:cs="Verdana"/>
           <w:sz w:val="20"/>
         </w:rPr>
-        <w:t>ERD ,Usecase overall ,System architecture design</w:t>
+        <w:t>ERD ,Use</w:t>
+      </w:r>
+      <w:r>
+        <w:rPr>
+          <w:rFonts w:ascii="Verdana" w:eastAsia="Verdana" w:hAnsi="Verdana" w:cs="Verdana"/>
+          <w:sz w:val="20"/>
+        </w:rPr>
+        <w:t>-</w:t>
+      </w:r>
+      <w:r>
+        <w:rPr>
+          <w:rFonts w:ascii="Verdana" w:eastAsia="Verdana" w:hAnsi="Verdana" w:cs="Verdana"/>
+          <w:sz w:val="20"/>
+        </w:rPr>
+        <w:t>case overall ,System architecture design</w:t>
       </w:r>
     </w:p>
     <w:p>
@@ -570,11 +862,9 @@
         <w:spacing w:before="0" w:after="200"/>
         <w:ind w:left="0" w:right="0"/>
       </w:pPr>
-      <w:bookmarkStart w:id="1" w:name="_GoBack"/>
-      <w:bookmarkEnd w:id="1"/>
     </w:p>
     <w:sectPr>
-      <w:footerReference w:type="default" r:id="rId7"/>
+      <w:footerReference w:type="default" r:id="rId8"/>
       <w:pgSz w:w="12240" w:h="15840"/>
       <w:pgMar w:top="1440" w:right="1440" w:bottom="1440" w:left="1440" w:header="720" w:footer="720" w:gutter="0"/>
       <w:pgNumType w:start="1"/>
@@ -585,8 +875,8 @@
 </file>
 
 <file path=word/endnotes.xml><?xml version="1.0" encoding="utf-8"?>
-<w:endnotes xmlns:ve="http://schemas.openxmlformats.org/markup-compatibility/2006" xmlns:o="urn:schemas-microsoft-com:office:office" xmlns:r="http://schemas.openxmlformats.org/officeDocument/2006/relationships" xmlns:m="http://schemas.openxmlformats.org/officeDocument/2006/math" xmlns:v="urn:schemas-microsoft-com:vml" xmlns:wp="http://schemas.openxmlformats.org/drawingml/2006/wordprocessingDrawing" xmlns:w10="urn:schemas-microsoft-com:office:word" xmlns:w="http://schemas.openxmlformats.org/wordprocessingml/2006/main" xmlns:wne="http://schemas.microsoft.com/office/word/2006/wordml">
-  <w:endnote w:type="separator" w:id="0">
+<w:endnotes xmlns:wpc="http://schemas.microsoft.com/office/word/2010/wordprocessingCanvas" xmlns:mc="http://schemas.openxmlformats.org/markup-compatibility/2006" xmlns:o="urn:schemas-microsoft-com:office:office" xmlns:r="http://schemas.openxmlformats.org/officeDocument/2006/relationships" xmlns:m="http://schemas.openxmlformats.org/officeDocument/2006/math" xmlns:v="urn:schemas-microsoft-com:vml" xmlns:wp14="http://schemas.microsoft.com/office/word/2010/wordprocessingDrawing" xmlns:wp="http://schemas.openxmlformats.org/drawingml/2006/wordprocessingDrawing" xmlns:w10="urn:schemas-microsoft-com:office:word" xmlns:w="http://schemas.openxmlformats.org/wordprocessingml/2006/main" xmlns:w14="http://schemas.microsoft.com/office/word/2010/wordml" xmlns:wpg="http://schemas.microsoft.com/office/word/2010/wordprocessingGroup" xmlns:wpi="http://schemas.microsoft.com/office/word/2010/wordprocessingInk" xmlns:wne="http://schemas.microsoft.com/office/word/2006/wordml" xmlns:wps="http://schemas.microsoft.com/office/word/2010/wordprocessingShape" mc:Ignorable="w14 wp14">
+  <w:endnote w:type="separator" w:id="-1">
     <w:p>
       <w:pPr>
         <w:spacing w:before="0" w:after="0"/>
@@ -596,7 +886,7 @@
       </w:r>
     </w:p>
   </w:endnote>
-  <w:endnote w:type="continuationSeparator" w:id="1">
+  <w:endnote w:type="continuationSeparator" w:id="0">
     <w:p>
       <w:pPr>
         <w:spacing w:before="0" w:after="0"/>
@@ -610,7 +900,7 @@
 </file>
 
 <file path=word/footer1.xml><?xml version="1.0" encoding="utf-8"?>
-<w:ftr xmlns:ve="http://schemas.openxmlformats.org/markup-compatibility/2006" xmlns:o="urn:schemas-microsoft-com:office:office" xmlns:r="http://schemas.openxmlformats.org/officeDocument/2006/relationships" xmlns:m="http://schemas.openxmlformats.org/officeDocument/2006/math" xmlns:v="urn:schemas-microsoft-com:vml" xmlns:wp="http://schemas.openxmlformats.org/drawingml/2006/wordprocessingDrawing" xmlns:w10="urn:schemas-microsoft-com:office:word" xmlns:w="http://schemas.openxmlformats.org/wordprocessingml/2006/main" xmlns:wne="http://schemas.microsoft.com/office/word/2006/wordml">
+<w:ftr xmlns:wpc="http://schemas.microsoft.com/office/word/2010/wordprocessingCanvas" xmlns:mc="http://schemas.openxmlformats.org/markup-compatibility/2006" xmlns:o="urn:schemas-microsoft-com:office:office" xmlns:r="http://schemas.openxmlformats.org/officeDocument/2006/relationships" xmlns:m="http://schemas.openxmlformats.org/officeDocument/2006/math" xmlns:v="urn:schemas-microsoft-com:vml" xmlns:wp14="http://schemas.microsoft.com/office/word/2010/wordprocessingDrawing" xmlns:wp="http://schemas.openxmlformats.org/drawingml/2006/wordprocessingDrawing" xmlns:w10="urn:schemas-microsoft-com:office:word" xmlns:w="http://schemas.openxmlformats.org/wordprocessingml/2006/main" xmlns:w14="http://schemas.microsoft.com/office/word/2010/wordml" xmlns:wpg="http://schemas.microsoft.com/office/word/2010/wordprocessingGroup" xmlns:wpi="http://schemas.microsoft.com/office/word/2010/wordprocessingInk" xmlns:wne="http://schemas.microsoft.com/office/word/2006/wordml" xmlns:wps="http://schemas.microsoft.com/office/word/2010/wordprocessingShape" mc:Ignorable="w14 wp14">
   <w:p>
     <w:pPr>
       <w:pBdr>
@@ -645,8 +935,8 @@
 </file>
 
 <file path=word/footnotes.xml><?xml version="1.0" encoding="utf-8"?>
-<w:footnotes xmlns:ve="http://schemas.openxmlformats.org/markup-compatibility/2006" xmlns:o="urn:schemas-microsoft-com:office:office" xmlns:r="http://schemas.openxmlformats.org/officeDocument/2006/relationships" xmlns:m="http://schemas.openxmlformats.org/officeDocument/2006/math" xmlns:v="urn:schemas-microsoft-com:vml" xmlns:wp="http://schemas.openxmlformats.org/drawingml/2006/wordprocessingDrawing" xmlns:w10="urn:schemas-microsoft-com:office:word" xmlns:w="http://schemas.openxmlformats.org/wordprocessingml/2006/main" xmlns:wne="http://schemas.microsoft.com/office/word/2006/wordml">
-  <w:footnote w:type="separator" w:id="0">
+<w:footnotes xmlns:wpc="http://schemas.microsoft.com/office/word/2010/wordprocessingCanvas" xmlns:mc="http://schemas.openxmlformats.org/markup-compatibility/2006" xmlns:o="urn:schemas-microsoft-com:office:office" xmlns:r="http://schemas.openxmlformats.org/officeDocument/2006/relationships" xmlns:m="http://schemas.openxmlformats.org/officeDocument/2006/math" xmlns:v="urn:schemas-microsoft-com:vml" xmlns:wp14="http://schemas.microsoft.com/office/word/2010/wordprocessingDrawing" xmlns:wp="http://schemas.openxmlformats.org/drawingml/2006/wordprocessingDrawing" xmlns:w10="urn:schemas-microsoft-com:office:word" xmlns:w="http://schemas.openxmlformats.org/wordprocessingml/2006/main" xmlns:w14="http://schemas.microsoft.com/office/word/2010/wordml" xmlns:wpg="http://schemas.microsoft.com/office/word/2010/wordprocessingGroup" xmlns:wpi="http://schemas.microsoft.com/office/word/2010/wordprocessingInk" xmlns:wne="http://schemas.microsoft.com/office/word/2006/wordml" xmlns:wps="http://schemas.microsoft.com/office/word/2010/wordprocessingShape" mc:Ignorable="w14 wp14">
+  <w:footnote w:type="separator" w:id="-1">
     <w:p>
       <w:pPr>
         <w:spacing w:before="0" w:after="0"/>
@@ -656,7 +946,7 @@
       </w:r>
     </w:p>
   </w:footnote>
-  <w:footnote w:type="continuationSeparator" w:id="1">
+  <w:footnote w:type="continuationSeparator" w:id="0">
     <w:p>
       <w:pPr>
         <w:spacing w:before="0" w:after="0"/>
@@ -670,7 +960,7 @@
 </file>
 
 <file path=word/numbering.xml><?xml version="1.0" encoding="utf-8"?>
-<w:numbering xmlns:ve="http://schemas.openxmlformats.org/markup-compatibility/2006" xmlns:o="urn:schemas-microsoft-com:office:office" xmlns:r="http://schemas.openxmlformats.org/officeDocument/2006/relationships" xmlns:m="http://schemas.openxmlformats.org/officeDocument/2006/math" xmlns:v="urn:schemas-microsoft-com:vml" xmlns:wp="http://schemas.openxmlformats.org/drawingml/2006/wordprocessingDrawing" xmlns:w10="urn:schemas-microsoft-com:office:word" xmlns:w="http://schemas.openxmlformats.org/wordprocessingml/2006/main" xmlns:wne="http://schemas.microsoft.com/office/word/2006/wordml">
+<w:numbering xmlns:wpc="http://schemas.microsoft.com/office/word/2010/wordprocessingCanvas" xmlns:mc="http://schemas.openxmlformats.org/markup-compatibility/2006" xmlns:o="urn:schemas-microsoft-com:office:office" xmlns:r="http://schemas.openxmlformats.org/officeDocument/2006/relationships" xmlns:m="http://schemas.openxmlformats.org/officeDocument/2006/math" xmlns:v="urn:schemas-microsoft-com:vml" xmlns:wp14="http://schemas.microsoft.com/office/word/2010/wordprocessingDrawing" xmlns:wp="http://schemas.openxmlformats.org/drawingml/2006/wordprocessingDrawing" xmlns:w10="urn:schemas-microsoft-com:office:word" xmlns:w="http://schemas.openxmlformats.org/wordprocessingml/2006/main" xmlns:w14="http://schemas.microsoft.com/office/word/2010/wordml" xmlns:wpg="http://schemas.microsoft.com/office/word/2010/wordprocessingGroup" xmlns:wpi="http://schemas.microsoft.com/office/word/2010/wordprocessingInk" xmlns:wne="http://schemas.microsoft.com/office/word/2006/wordml" xmlns:wps="http://schemas.microsoft.com/office/word/2010/wordprocessingShape" mc:Ignorable="w14 wp14">
   <w:abstractNum w:abstractNumId="0">
     <w:nsid w:val="15633010"/>
     <w:multiLevelType w:val="hybridMultilevel"/>
@@ -907,7 +1197,7 @@
 </file>
 
 <file path=word/styles.xml><?xml version="1.0" encoding="utf-8"?>
-<w:styles xmlns:r="http://schemas.openxmlformats.org/officeDocument/2006/relationships" xmlns:w="http://schemas.openxmlformats.org/wordprocessingml/2006/main">
+<w:styles xmlns:mc="http://schemas.openxmlformats.org/markup-compatibility/2006" xmlns:r="http://schemas.openxmlformats.org/officeDocument/2006/relationships" xmlns:w="http://schemas.openxmlformats.org/wordprocessingml/2006/main" xmlns:w14="http://schemas.microsoft.com/office/word/2010/wordml" mc:Ignorable="w14">
   <w:docDefaults>
     <w:rPrDefault>
       <w:rPr>
@@ -1191,7 +1481,6 @@
     <w:uiPriority w:val="99"/>
     <w:semiHidden/>
     <w:unhideWhenUsed/>
-    <w:qFormat/>
     <w:tblPr>
       <w:tblInd w:w="0" w:type="dxa"/>
       <w:tblCellMar>
